--- a/Management/Minutes/2017/November/Meeting Minutes 22-11-17.docx
+++ b/Management/Minutes/2017/November/Meeting Minutes 22-11-17.docx
@@ -1,6 +1,6 @@
 
 <file path=word/document.xml><?xml version="1.0" encoding="utf-8"?>
-<w:document xmlns:ve="http://schemas.openxmlformats.org/markup-compatibility/2006" xmlns:o="urn:schemas-microsoft-com:office:office" xmlns:r="http://schemas.openxmlformats.org/officeDocument/2006/relationships" xmlns:m="http://schemas.openxmlformats.org/officeDocument/2006/math" xmlns:v="urn:schemas-microsoft-com:vml" xmlns:wp="http://schemas.openxmlformats.org/drawingml/2006/wordprocessingDrawing" xmlns:w10="urn:schemas-microsoft-com:office:word" xmlns:w="http://schemas.openxmlformats.org/wordprocessingml/2006/main" xmlns:wne="http://schemas.microsoft.com/office/word/2006/wordml">
+<w:document xmlns:wpc="http://schemas.microsoft.com/office/word/2010/wordprocessingCanvas" xmlns:mc="http://schemas.openxmlformats.org/markup-compatibility/2006" xmlns:o="urn:schemas-microsoft-com:office:office" xmlns:r="http://schemas.openxmlformats.org/officeDocument/2006/relationships" xmlns:m="http://schemas.openxmlformats.org/officeDocument/2006/math" xmlns:v="urn:schemas-microsoft-com:vml" xmlns:wp14="http://schemas.microsoft.com/office/word/2010/wordprocessingDrawing" xmlns:wp="http://schemas.openxmlformats.org/drawingml/2006/wordprocessingDrawing" xmlns:w10="urn:schemas-microsoft-com:office:word" xmlns:w="http://schemas.openxmlformats.org/wordprocessingml/2006/main" xmlns:w14="http://schemas.microsoft.com/office/word/2010/wordml" xmlns:w15="http://schemas.microsoft.com/office/word/2012/wordml" xmlns:wpg="http://schemas.microsoft.com/office/word/2010/wordprocessingGroup" xmlns:wpi="http://schemas.microsoft.com/office/word/2010/wordprocessingInk" xmlns:wne="http://schemas.microsoft.com/office/word/2006/wordml" xmlns:wps="http://schemas.microsoft.com/office/word/2010/wordprocessingShape" mc:Ignorable="w14 w15 wp14">
   <w:body>
     <w:p>
       <w:pPr>
@@ -68,91 +68,249 @@
           <w:rFonts w:ascii="Times New Roman" w:hAnsi="Times New Roman" w:cs="Times New Roman"/>
           <w:sz w:val="24"/>
         </w:rPr>
-        <w:t>End time : 12:30pm</w:t>
-      </w:r>
-    </w:p>
-    <w:p>
-      <w:pPr>
-        <w:rPr>
-          <w:rFonts w:ascii="Times New Roman" w:hAnsi="Times New Roman" w:cs="Times New Roman"/>
-          <w:sz w:val="24"/>
-        </w:rPr>
-      </w:pPr>
-      <w:r>
-        <w:rPr>
-          <w:rFonts w:ascii="Times New Roman" w:hAnsi="Times New Roman" w:cs="Times New Roman"/>
-          <w:sz w:val="24"/>
-        </w:rPr>
-        <w:t>Attended: Thomas Simmons, Blake Hewit, Callam Mutton, Quwaine Dantes</w:t>
-      </w:r>
-    </w:p>
-    <w:p>
-      <w:pPr>
-        <w:rPr>
-          <w:rFonts w:ascii="Times New Roman" w:hAnsi="Times New Roman" w:cs="Times New Roman"/>
-          <w:sz w:val="24"/>
-        </w:rPr>
-      </w:pPr>
-    </w:p>
-    <w:p>
-      <w:pPr>
-        <w:rPr>
-          <w:rFonts w:ascii="Times New Roman" w:hAnsi="Times New Roman" w:cs="Times New Roman"/>
-          <w:sz w:val="24"/>
-        </w:rPr>
-      </w:pPr>
-      <w:r>
-        <w:rPr>
-          <w:rFonts w:ascii="Times New Roman" w:hAnsi="Times New Roman" w:cs="Times New Roman"/>
-          <w:sz w:val="24"/>
-        </w:rPr>
-        <w:t>What was discussed:</w:t>
-      </w:r>
-    </w:p>
-    <w:p>
-      <w:pPr>
-        <w:rPr>
-          <w:rFonts w:ascii="Times New Roman" w:hAnsi="Times New Roman" w:cs="Times New Roman"/>
-          <w:sz w:val="24"/>
-        </w:rPr>
-      </w:pPr>
-      <w:r>
-        <w:rPr>
-          <w:rFonts w:ascii="Times New Roman" w:hAnsi="Times New Roman" w:cs="Times New Roman"/>
-          <w:sz w:val="24"/>
-        </w:rPr>
-        <w:t>We all met up and pitched what we worked on on the previous sprint 8. Quwaine Dantes showed us our current prototype towards our game. He explained that it would be a touch screen map where the player's character follows your movement commands when you touch on the screen.</w:t>
-      </w:r>
-    </w:p>
-    <w:p>
-      <w:pPr>
-        <w:rPr>
-          <w:rFonts w:ascii="Times New Roman" w:hAnsi="Times New Roman" w:cs="Times New Roman"/>
-          <w:sz w:val="24"/>
-        </w:rPr>
-      </w:pPr>
-      <w:r>
-        <w:rPr>
-          <w:rFonts w:ascii="Times New Roman" w:hAnsi="Times New Roman" w:cs="Times New Roman"/>
-          <w:sz w:val="24"/>
-        </w:rPr>
-        <w:t>Thomas Simmons showed us the inventory items and what they actually were. He wasn't sure if he was designing items for a cat or a dog so he decided to do items for both backed up with moodboards.</w:t>
-      </w:r>
-    </w:p>
-    <w:p>
-      <w:pPr>
-        <w:rPr>
-          <w:rFonts w:ascii="Times New Roman" w:hAnsi="Times New Roman" w:cs="Times New Roman"/>
-          <w:sz w:val="24"/>
-        </w:rPr>
-      </w:pPr>
-      <w:r>
-        <w:rPr>
-          <w:rFonts w:ascii="Times New Roman" w:hAnsi="Times New Roman" w:cs="Times New Roman"/>
-          <w:sz w:val="24"/>
-        </w:rPr>
-        <w:t xml:space="preserve">Callam elected to create some simple sprite sheet animations for our game since he has experience doing it and we all agreed so that will be his task for sprint 9. </w:t>
-      </w:r>
+        <w:t xml:space="preserve">End </w:t>
+      </w:r>
+      <w:proofErr w:type="gramStart"/>
+      <w:r>
+        <w:rPr>
+          <w:rFonts w:ascii="Times New Roman" w:hAnsi="Times New Roman" w:cs="Times New Roman"/>
+          <w:sz w:val="24"/>
+        </w:rPr>
+        <w:t>time :</w:t>
+      </w:r>
+      <w:proofErr w:type="gramEnd"/>
+      <w:r>
+        <w:rPr>
+          <w:rFonts w:ascii="Times New Roman" w:hAnsi="Times New Roman" w:cs="Times New Roman"/>
+          <w:sz w:val="24"/>
+        </w:rPr>
+        <w:t xml:space="preserve"> 12:30pm</w:t>
+      </w:r>
+    </w:p>
+    <w:p>
+      <w:pPr>
+        <w:rPr>
+          <w:rFonts w:ascii="Times New Roman" w:hAnsi="Times New Roman" w:cs="Times New Roman"/>
+          <w:sz w:val="24"/>
+        </w:rPr>
+      </w:pPr>
+      <w:r>
+        <w:rPr>
+          <w:rFonts w:ascii="Times New Roman" w:hAnsi="Times New Roman" w:cs="Times New Roman"/>
+          <w:sz w:val="24"/>
+        </w:rPr>
+        <w:t xml:space="preserve">Attended: Thomas Simmons, Blake </w:t>
+      </w:r>
+      <w:proofErr w:type="spellStart"/>
+      <w:r>
+        <w:rPr>
+          <w:rFonts w:ascii="Times New Roman" w:hAnsi="Times New Roman" w:cs="Times New Roman"/>
+          <w:sz w:val="24"/>
+        </w:rPr>
+        <w:t>Hewit</w:t>
+      </w:r>
+      <w:proofErr w:type="spellEnd"/>
+      <w:r>
+        <w:rPr>
+          <w:rFonts w:ascii="Times New Roman" w:hAnsi="Times New Roman" w:cs="Times New Roman"/>
+          <w:sz w:val="24"/>
+        </w:rPr>
+        <w:t xml:space="preserve">, </w:t>
+      </w:r>
+      <w:proofErr w:type="spellStart"/>
+      <w:r>
+        <w:rPr>
+          <w:rFonts w:ascii="Times New Roman" w:hAnsi="Times New Roman" w:cs="Times New Roman"/>
+          <w:sz w:val="24"/>
+        </w:rPr>
+        <w:t>Callam</w:t>
+      </w:r>
+      <w:proofErr w:type="spellEnd"/>
+      <w:r>
+        <w:rPr>
+          <w:rFonts w:ascii="Times New Roman" w:hAnsi="Times New Roman" w:cs="Times New Roman"/>
+          <w:sz w:val="24"/>
+        </w:rPr>
+        <w:t xml:space="preserve"> Mutton, </w:t>
+      </w:r>
+      <w:proofErr w:type="spellStart"/>
+      <w:r>
+        <w:rPr>
+          <w:rFonts w:ascii="Times New Roman" w:hAnsi="Times New Roman" w:cs="Times New Roman"/>
+          <w:sz w:val="24"/>
+        </w:rPr>
+        <w:t>Quwaine</w:t>
+      </w:r>
+      <w:proofErr w:type="spellEnd"/>
+      <w:r>
+        <w:rPr>
+          <w:rFonts w:ascii="Times New Roman" w:hAnsi="Times New Roman" w:cs="Times New Roman"/>
+          <w:sz w:val="24"/>
+        </w:rPr>
+        <w:t xml:space="preserve"> </w:t>
+      </w:r>
+      <w:proofErr w:type="spellStart"/>
+      <w:r>
+        <w:rPr>
+          <w:rFonts w:ascii="Times New Roman" w:hAnsi="Times New Roman" w:cs="Times New Roman"/>
+          <w:sz w:val="24"/>
+        </w:rPr>
+        <w:t>Dantes</w:t>
+      </w:r>
+      <w:proofErr w:type="spellEnd"/>
+    </w:p>
+    <w:p>
+      <w:pPr>
+        <w:rPr>
+          <w:rFonts w:ascii="Times New Roman" w:hAnsi="Times New Roman" w:cs="Times New Roman"/>
+          <w:sz w:val="24"/>
+        </w:rPr>
+      </w:pPr>
+    </w:p>
+    <w:p>
+      <w:pPr>
+        <w:rPr>
+          <w:rFonts w:ascii="Times New Roman" w:hAnsi="Times New Roman" w:cs="Times New Roman"/>
+          <w:sz w:val="24"/>
+        </w:rPr>
+      </w:pPr>
+      <w:r>
+        <w:rPr>
+          <w:rFonts w:ascii="Times New Roman" w:hAnsi="Times New Roman" w:cs="Times New Roman"/>
+          <w:sz w:val="24"/>
+        </w:rPr>
+        <w:t xml:space="preserve">What was </w:t>
+      </w:r>
+      <w:r>
+        <w:rPr>
+          <w:rFonts w:ascii="Times New Roman" w:hAnsi="Times New Roman" w:cs="Times New Roman"/>
+          <w:sz w:val="24"/>
+        </w:rPr>
+        <w:t>discussed?</w:t>
+      </w:r>
+    </w:p>
+    <w:p>
+      <w:pPr>
+        <w:rPr>
+          <w:rFonts w:ascii="Times New Roman" w:hAnsi="Times New Roman" w:cs="Times New Roman"/>
+          <w:sz w:val="24"/>
+        </w:rPr>
+      </w:pPr>
+      <w:r>
+        <w:rPr>
+          <w:rFonts w:ascii="Times New Roman" w:hAnsi="Times New Roman" w:cs="Times New Roman"/>
+          <w:sz w:val="24"/>
+        </w:rPr>
+        <w:t xml:space="preserve">We all met up and pitched what we worked on the previous sprint 8. </w:t>
+      </w:r>
+      <w:proofErr w:type="spellStart"/>
+      <w:r>
+        <w:rPr>
+          <w:rFonts w:ascii="Times New Roman" w:hAnsi="Times New Roman" w:cs="Times New Roman"/>
+          <w:sz w:val="24"/>
+        </w:rPr>
+        <w:t>Quwaine</w:t>
+      </w:r>
+      <w:proofErr w:type="spellEnd"/>
+      <w:r>
+        <w:rPr>
+          <w:rFonts w:ascii="Times New Roman" w:hAnsi="Times New Roman" w:cs="Times New Roman"/>
+          <w:sz w:val="24"/>
+        </w:rPr>
+        <w:t xml:space="preserve"> </w:t>
+      </w:r>
+      <w:proofErr w:type="spellStart"/>
+      <w:r>
+        <w:rPr>
+          <w:rFonts w:ascii="Times New Roman" w:hAnsi="Times New Roman" w:cs="Times New Roman"/>
+          <w:sz w:val="24"/>
+        </w:rPr>
+        <w:t>Dantes</w:t>
+      </w:r>
+      <w:proofErr w:type="spellEnd"/>
+      <w:r>
+        <w:rPr>
+          <w:rFonts w:ascii="Times New Roman" w:hAnsi="Times New Roman" w:cs="Times New Roman"/>
+          <w:sz w:val="24"/>
+        </w:rPr>
+        <w:t xml:space="preserve"> showed us our current prototype towards our game. He explained that it would be a touch screen map where the player's character follows your movement commands when you touch on the screen.</w:t>
+      </w:r>
+    </w:p>
+    <w:p>
+      <w:pPr>
+        <w:rPr>
+          <w:rFonts w:ascii="Times New Roman" w:hAnsi="Times New Roman" w:cs="Times New Roman"/>
+          <w:sz w:val="24"/>
+        </w:rPr>
+      </w:pPr>
+      <w:r>
+        <w:rPr>
+          <w:rFonts w:ascii="Times New Roman" w:hAnsi="Times New Roman" w:cs="Times New Roman"/>
+          <w:sz w:val="24"/>
+        </w:rPr>
+        <w:t xml:space="preserve">Thomas Simmons showed us the inventory items and what they actually were. He wasn't sure if he was designing items for a cat or a dog so he decided to do items for both backed up with </w:t>
+      </w:r>
+      <w:r>
+        <w:rPr>
+          <w:rFonts w:ascii="Times New Roman" w:hAnsi="Times New Roman" w:cs="Times New Roman"/>
+          <w:sz w:val="24"/>
+        </w:rPr>
+        <w:t>mood boards</w:t>
+      </w:r>
+      <w:r>
+        <w:rPr>
+          <w:rFonts w:ascii="Times New Roman" w:hAnsi="Times New Roman" w:cs="Times New Roman"/>
+          <w:sz w:val="24"/>
+        </w:rPr>
+        <w:t>.</w:t>
+      </w:r>
+    </w:p>
+    <w:p>
+      <w:pPr>
+        <w:rPr>
+          <w:rFonts w:ascii="Times New Roman" w:hAnsi="Times New Roman" w:cs="Times New Roman"/>
+          <w:sz w:val="24"/>
+        </w:rPr>
+      </w:pPr>
+      <w:proofErr w:type="spellStart"/>
+      <w:r>
+        <w:rPr>
+          <w:rFonts w:ascii="Times New Roman" w:hAnsi="Times New Roman" w:cs="Times New Roman"/>
+          <w:sz w:val="24"/>
+        </w:rPr>
+        <w:t>Callam</w:t>
+      </w:r>
+      <w:proofErr w:type="spellEnd"/>
+      <w:r>
+        <w:rPr>
+          <w:rFonts w:ascii="Times New Roman" w:hAnsi="Times New Roman" w:cs="Times New Roman"/>
+          <w:sz w:val="24"/>
+        </w:rPr>
+        <w:t xml:space="preserve"> elected to create some simple sprite sheet animations for our game since he has experience doing it and we all agreed so that will be his task for sprint 9. </w:t>
+      </w:r>
+    </w:p>
+    <w:p>
+      <w:pPr>
+        <w:rPr>
+          <w:rFonts w:ascii="Times New Roman" w:hAnsi="Times New Roman" w:cs="Times New Roman"/>
+          <w:sz w:val="24"/>
+        </w:rPr>
+      </w:pPr>
+      <w:r>
+        <w:rPr>
+          <w:rFonts w:ascii="Times New Roman" w:hAnsi="Times New Roman" w:cs="Times New Roman"/>
+          <w:sz w:val="24"/>
+        </w:rPr>
+        <w:t>Thomas then was writing down all the tasks that we agreed to be set for sprint 9 and once that was all done we disbanded.</w:t>
+      </w:r>
+    </w:p>
+    <w:p>
+      <w:pPr>
+        <w:rPr>
+          <w:rFonts w:ascii="Times New Roman" w:hAnsi="Times New Roman" w:cs="Times New Roman"/>
+          <w:sz w:val="24"/>
+        </w:rPr>
+      </w:pPr>
     </w:p>
     <w:p>
       <w:pPr>
@@ -166,8 +324,10 @@
           <w:rFonts w:ascii="Times New Roman" w:hAnsi="Times New Roman" w:cs="Times New Roman"/>
           <w:sz w:val="24"/>
         </w:rPr>
-        <w:t>Thomas then was writing down all the tasks that we agreed to be set for sprint 9 and once that was all done we disbanded.</w:t>
-      </w:r>
+        <w:t>Completed By: Thomas Simmons</w:t>
+      </w:r>
+      <w:bookmarkStart w:id="0" w:name="_GoBack"/>
+      <w:bookmarkEnd w:id="0"/>
     </w:p>
     <w:sectPr>
       <w:pgSz w:w="11906" w:h="16838"/>
@@ -180,7 +340,7 @@
 </file>
 
 <file path=word/styles.xml><?xml version="1.0" encoding="utf-8"?>
-<w:styles xmlns:r="http://schemas.openxmlformats.org/officeDocument/2006/relationships" xmlns:w="http://schemas.openxmlformats.org/wordprocessingml/2006/main">
+<w:styles xmlns:mc="http://schemas.openxmlformats.org/markup-compatibility/2006" xmlns:r="http://schemas.openxmlformats.org/officeDocument/2006/relationships" xmlns:w="http://schemas.openxmlformats.org/wordprocessingml/2006/main" xmlns:w14="http://schemas.microsoft.com/office/word/2010/wordml" xmlns:w15="http://schemas.microsoft.com/office/word/2012/wordml" mc:Ignorable="w14 w15">
   <w:docDefaults>
     <w:rPrDefault>
       <w:rPr>
@@ -196,144 +356,378 @@
       </w:pPr>
     </w:pPrDefault>
   </w:docDefaults>
-  <w:latentStyles w:defLockedState="0" w:defUIPriority="99" w:defSemiHidden="1" w:defUnhideWhenUsed="1" w:defQFormat="0" w:count="267">
-    <w:lsdException w:name="Normal" w:semiHidden="0" w:uiPriority="0" w:unhideWhenUsed="0" w:qFormat="1"/>
-    <w:lsdException w:name="heading 1" w:semiHidden="0" w:uiPriority="9" w:unhideWhenUsed="0" w:qFormat="1"/>
-    <w:lsdException w:name="heading 2" w:uiPriority="9" w:qFormat="1"/>
-    <w:lsdException w:name="heading 3" w:uiPriority="9" w:qFormat="1"/>
-    <w:lsdException w:name="heading 4" w:uiPriority="9" w:qFormat="1"/>
-    <w:lsdException w:name="heading 5" w:uiPriority="9" w:qFormat="1"/>
-    <w:lsdException w:name="heading 6" w:uiPriority="9" w:qFormat="1"/>
-    <w:lsdException w:name="heading 7" w:uiPriority="9" w:qFormat="1"/>
-    <w:lsdException w:name="heading 8" w:uiPriority="9" w:qFormat="1"/>
-    <w:lsdException w:name="heading 9" w:uiPriority="9" w:qFormat="1"/>
-    <w:lsdException w:name="toc 1" w:uiPriority="39"/>
-    <w:lsdException w:name="toc 2" w:uiPriority="39"/>
-    <w:lsdException w:name="toc 3" w:uiPriority="39"/>
-    <w:lsdException w:name="toc 4" w:uiPriority="39"/>
-    <w:lsdException w:name="toc 5" w:uiPriority="39"/>
-    <w:lsdException w:name="toc 6" w:uiPriority="39"/>
-    <w:lsdException w:name="toc 7" w:uiPriority="39"/>
-    <w:lsdException w:name="toc 8" w:uiPriority="39"/>
-    <w:lsdException w:name="toc 9" w:uiPriority="39"/>
-    <w:lsdException w:name="caption" w:uiPriority="35" w:qFormat="1"/>
-    <w:lsdException w:name="Title" w:semiHidden="0" w:uiPriority="10" w:unhideWhenUsed="0" w:qFormat="1"/>
-    <w:lsdException w:name="Default Paragraph Font" w:uiPriority="1"/>
-    <w:lsdException w:name="Subtitle" w:semiHidden="0" w:uiPriority="11" w:unhideWhenUsed="0" w:qFormat="1"/>
-    <w:lsdException w:name="Strong" w:semiHidden="0" w:uiPriority="22" w:unhideWhenUsed="0" w:qFormat="1"/>
-    <w:lsdException w:name="Emphasis" w:semiHidden="0" w:uiPriority="20" w:unhideWhenUsed="0" w:qFormat="1"/>
-    <w:lsdException w:name="Table Grid" w:semiHidden="0" w:uiPriority="59" w:unhideWhenUsed="0"/>
-    <w:lsdException w:name="Placeholder Text" w:unhideWhenUsed="0"/>
-    <w:lsdException w:name="No Spacing" w:semiHidden="0" w:uiPriority="1" w:unhideWhenUsed="0" w:qFormat="1"/>
-    <w:lsdException w:name="Light Shading" w:semiHidden="0" w:uiPriority="60" w:unhideWhenUsed="0"/>
-    <w:lsdException w:name="Light List" w:semiHidden="0" w:uiPriority="61" w:unhideWhenUsed="0"/>
-    <w:lsdException w:name="Light Grid" w:semiHidden="0" w:uiPriority="62" w:unhideWhenUsed="0"/>
-    <w:lsdException w:name="Medium Shading 1" w:semiHidden="0" w:uiPriority="63" w:unhideWhenUsed="0"/>
-    <w:lsdException w:name="Medium Shading 2" w:semiHidden="0" w:uiPriority="64" w:unhideWhenUsed="0"/>
-    <w:lsdException w:name="Medium List 1" w:semiHidden="0" w:uiPriority="65" w:unhideWhenUsed="0"/>
-    <w:lsdException w:name="Medium List 2" w:semiHidden="0" w:uiPriority="66" w:unhideWhenUsed="0"/>
-    <w:lsdException w:name="Medium Grid 1" w:semiHidden="0" w:uiPriority="67" w:unhideWhenUsed="0"/>
-    <w:lsdException w:name="Medium Grid 2" w:semiHidden="0" w:uiPriority="68" w:unhideWhenUsed="0"/>
-    <w:lsdException w:name="Medium Grid 3" w:semiHidden="0" w:uiPriority="69" w:unhideWhenUsed="0"/>
-    <w:lsdException w:name="Dark List" w:semiHidden="0" w:uiPriority="70" w:unhideWhenUsed="0"/>
-    <w:lsdException w:name="Colorful Shading" w:semiHidden="0" w:uiPriority="71" w:unhideWhenUsed="0"/>
-    <w:lsdException w:name="Colorful List" w:semiHidden="0" w:uiPriority="72" w:unhideWhenUsed="0"/>
-    <w:lsdException w:name="Colorful Grid" w:semiHidden="0" w:uiPriority="73" w:unhideWhenUsed="0"/>
-    <w:lsdException w:name="Light Shading Accent 1" w:semiHidden="0" w:uiPriority="60" w:unhideWhenUsed="0"/>
-    <w:lsdException w:name="Light List Accent 1" w:semiHidden="0" w:uiPriority="61" w:unhideWhenUsed="0"/>
-    <w:lsdException w:name="Light Grid Accent 1" w:semiHidden="0" w:uiPriority="62" w:unhideWhenUsed="0"/>
-    <w:lsdException w:name="Medium Shading 1 Accent 1" w:semiHidden="0" w:uiPriority="63" w:unhideWhenUsed="0"/>
-    <w:lsdException w:name="Medium Shading 2 Accent 1" w:semiHidden="0" w:uiPriority="64" w:unhideWhenUsed="0"/>
-    <w:lsdException w:name="Medium List 1 Accent 1" w:semiHidden="0" w:uiPriority="65" w:unhideWhenUsed="0"/>
-    <w:lsdException w:name="Revision" w:unhideWhenUsed="0"/>
-    <w:lsdException w:name="List Paragraph" w:semiHidden="0" w:uiPriority="34" w:unhideWhenUsed="0" w:qFormat="1"/>
-    <w:lsdException w:name="Quote" w:semiHidden="0" w:uiPriority="29" w:unhideWhenUsed="0" w:qFormat="1"/>
-    <w:lsdException w:name="Intense Quote" w:semiHidden="0" w:uiPriority="30" w:unhideWhenUsed="0" w:qFormat="1"/>
-    <w:lsdException w:name="Medium List 2 Accent 1" w:semiHidden="0" w:uiPriority="66" w:unhideWhenUsed="0"/>
-    <w:lsdException w:name="Medium Grid 1 Accent 1" w:semiHidden="0" w:uiPriority="67" w:unhideWhenUsed="0"/>
-    <w:lsdException w:name="Medium Grid 2 Accent 1" w:semiHidden="0" w:uiPriority="68" w:unhideWhenUsed="0"/>
-    <w:lsdException w:name="Medium Grid 3 Accent 1" w:semiHidden="0" w:uiPriority="69" w:unhideWhenUsed="0"/>
-    <w:lsdException w:name="Dark List Accent 1" w:semiHidden="0" w:uiPriority="70" w:unhideWhenUsed="0"/>
-    <w:lsdException w:name="Colorful Shading Accent 1" w:semiHidden="0" w:uiPriority="71" w:unhideWhenUsed="0"/>
-    <w:lsdException w:name="Colorful List Accent 1" w:semiHidden="0" w:uiPriority="72" w:unhideWhenUsed="0"/>
-    <w:lsdException w:name="Colorful Grid Accent 1" w:semiHidden="0" w:uiPriority="73" w:unhideWhenUsed="0"/>
-    <w:lsdException w:name="Light Shading Accent 2" w:semiHidden="0" w:uiPriority="60" w:unhideWhenUsed="0"/>
-    <w:lsdException w:name="Light List Accent 2" w:semiHidden="0" w:uiPriority="61" w:unhideWhenUsed="0"/>
-    <w:lsdException w:name="Light Grid Accent 2" w:semiHidden="0" w:uiPriority="62" w:unhideWhenUsed="0"/>
-    <w:lsdException w:name="Medium Shading 1 Accent 2" w:semiHidden="0" w:uiPriority="63" w:unhideWhenUsed="0"/>
-    <w:lsdException w:name="Medium Shading 2 Accent 2" w:semiHidden="0" w:uiPriority="64" w:unhideWhenUsed="0"/>
-    <w:lsdException w:name="Medium List 1 Accent 2" w:semiHidden="0" w:uiPriority="65" w:unhideWhenUsed="0"/>
-    <w:lsdException w:name="Medium List 2 Accent 2" w:semiHidden="0" w:uiPriority="66" w:unhideWhenUsed="0"/>
-    <w:lsdException w:name="Medium Grid 1 Accent 2" w:semiHidden="0" w:uiPriority="67" w:unhideWhenUsed="0"/>
-    <w:lsdException w:name="Medium Grid 2 Accent 2" w:semiHidden="0" w:uiPriority="68" w:unhideWhenUsed="0"/>
-    <w:lsdException w:name="Medium Grid 3 Accent 2" w:semiHidden="0" w:uiPriority="69" w:unhideWhenUsed="0"/>
-    <w:lsdException w:name="Dark List Accent 2" w:semiHidden="0" w:uiPriority="70" w:unhideWhenUsed="0"/>
-    <w:lsdException w:name="Colorful Shading Accent 2" w:semiHidden="0" w:uiPriority="71" w:unhideWhenUsed="0"/>
-    <w:lsdException w:name="Colorful List Accent 2" w:semiHidden="0" w:uiPriority="72" w:unhideWhenUsed="0"/>
-    <w:lsdException w:name="Colorful Grid Accent 2" w:semiHidden="0" w:uiPriority="73" w:unhideWhenUsed="0"/>
-    <w:lsdException w:name="Light Shading Accent 3" w:semiHidden="0" w:uiPriority="60" w:unhideWhenUsed="0"/>
-    <w:lsdException w:name="Light List Accent 3" w:semiHidden="0" w:uiPriority="61" w:unhideWhenUsed="0"/>
-    <w:lsdException w:name="Light Grid Accent 3" w:semiHidden="0" w:uiPriority="62" w:unhideWhenUsed="0"/>
-    <w:lsdException w:name="Medium Shading 1 Accent 3" w:semiHidden="0" w:uiPriority="63" w:unhideWhenUsed="0"/>
-    <w:lsdException w:name="Medium Shading 2 Accent 3" w:semiHidden="0" w:uiPriority="64" w:unhideWhenUsed="0"/>
-    <w:lsdException w:name="Medium List 1 Accent 3" w:semiHidden="0" w:uiPriority="65" w:unhideWhenUsed="0"/>
-    <w:lsdException w:name="Medium List 2 Accent 3" w:semiHidden="0" w:uiPriority="66" w:unhideWhenUsed="0"/>
-    <w:lsdException w:name="Medium Grid 1 Accent 3" w:semiHidden="0" w:uiPriority="67" w:unhideWhenUsed="0"/>
-    <w:lsdException w:name="Medium Grid 2 Accent 3" w:semiHidden="0" w:uiPriority="68" w:unhideWhenUsed="0"/>
-    <w:lsdException w:name="Medium Grid 3 Accent 3" w:semiHidden="0" w:uiPriority="69" w:unhideWhenUsed="0"/>
-    <w:lsdException w:name="Dark List Accent 3" w:semiHidden="0" w:uiPriority="70" w:unhideWhenUsed="0"/>
-    <w:lsdException w:name="Colorful Shading Accent 3" w:semiHidden="0" w:uiPriority="71" w:unhideWhenUsed="0"/>
-    <w:lsdException w:name="Colorful List Accent 3" w:semiHidden="0" w:uiPriority="72" w:unhideWhenUsed="0"/>
-    <w:lsdException w:name="Colorful Grid Accent 3" w:semiHidden="0" w:uiPriority="73" w:unhideWhenUsed="0"/>
-    <w:lsdException w:name="Light Shading Accent 4" w:semiHidden="0" w:uiPriority="60" w:unhideWhenUsed="0"/>
-    <w:lsdException w:name="Light List Accent 4" w:semiHidden="0" w:uiPriority="61" w:unhideWhenUsed="0"/>
-    <w:lsdException w:name="Light Grid Accent 4" w:semiHidden="0" w:uiPriority="62" w:unhideWhenUsed="0"/>
-    <w:lsdException w:name="Medium Shading 1 Accent 4" w:semiHidden="0" w:uiPriority="63" w:unhideWhenUsed="0"/>
-    <w:lsdException w:name="Medium Shading 2 Accent 4" w:semiHidden="0" w:uiPriority="64" w:unhideWhenUsed="0"/>
-    <w:lsdException w:name="Medium List 1 Accent 4" w:semiHidden="0" w:uiPriority="65" w:unhideWhenUsed="0"/>
-    <w:lsdException w:name="Medium List 2 Accent 4" w:semiHidden="0" w:uiPriority="66" w:unhideWhenUsed="0"/>
-    <w:lsdException w:name="Medium Grid 1 Accent 4" w:semiHidden="0" w:uiPriority="67" w:unhideWhenUsed="0"/>
-    <w:lsdException w:name="Medium Grid 2 Accent 4" w:semiHidden="0" w:uiPriority="68" w:unhideWhenUsed="0"/>
-    <w:lsdException w:name="Medium Grid 3 Accent 4" w:semiHidden="0" w:uiPriority="69" w:unhideWhenUsed="0"/>
-    <w:lsdException w:name="Dark List Accent 4" w:semiHidden="0" w:uiPriority="70" w:unhideWhenUsed="0"/>
-    <w:lsdException w:name="Colorful Shading Accent 4" w:semiHidden="0" w:uiPriority="71" w:unhideWhenUsed="0"/>
-    <w:lsdException w:name="Colorful List Accent 4" w:semiHidden="0" w:uiPriority="72" w:unhideWhenUsed="0"/>
-    <w:lsdException w:name="Colorful Grid Accent 4" w:semiHidden="0" w:uiPriority="73" w:unhideWhenUsed="0"/>
-    <w:lsdException w:name="Light Shading Accent 5" w:semiHidden="0" w:uiPriority="60" w:unhideWhenUsed="0"/>
-    <w:lsdException w:name="Light List Accent 5" w:semiHidden="0" w:uiPriority="61" w:unhideWhenUsed="0"/>
-    <w:lsdException w:name="Light Grid Accent 5" w:semiHidden="0" w:uiPriority="62" w:unhideWhenUsed="0"/>
-    <w:lsdException w:name="Medium Shading 1 Accent 5" w:semiHidden="0" w:uiPriority="63" w:unhideWhenUsed="0"/>
-    <w:lsdException w:name="Medium Shading 2 Accent 5" w:semiHidden="0" w:uiPriority="64" w:unhideWhenUsed="0"/>
-    <w:lsdException w:name="Medium List 1 Accent 5" w:semiHidden="0" w:uiPriority="65" w:unhideWhenUsed="0"/>
-    <w:lsdException w:name="Medium List 2 Accent 5" w:semiHidden="0" w:uiPriority="66" w:unhideWhenUsed="0"/>
-    <w:lsdException w:name="Medium Grid 1 Accent 5" w:semiHidden="0" w:uiPriority="67" w:unhideWhenUsed="0"/>
-    <w:lsdException w:name="Medium Grid 2 Accent 5" w:semiHidden="0" w:uiPriority="68" w:unhideWhenUsed="0"/>
-    <w:lsdException w:name="Medium Grid 3 Accent 5" w:semiHidden="0" w:uiPriority="69" w:unhideWhenUsed="0"/>
-    <w:lsdException w:name="Dark List Accent 5" w:semiHidden="0" w:uiPriority="70" w:unhideWhenUsed="0"/>
-    <w:lsdException w:name="Colorful Shading Accent 5" w:semiHidden="0" w:uiPriority="71" w:unhideWhenUsed="0"/>
-    <w:lsdException w:name="Colorful List Accent 5" w:semiHidden="0" w:uiPriority="72" w:unhideWhenUsed="0"/>
-    <w:lsdException w:name="Colorful Grid Accent 5" w:semiHidden="0" w:uiPriority="73" w:unhideWhenUsed="0"/>
-    <w:lsdException w:name="Light Shading Accent 6" w:semiHidden="0" w:uiPriority="60" w:unhideWhenUsed="0"/>
-    <w:lsdException w:name="Light List Accent 6" w:semiHidden="0" w:uiPriority="61" w:unhideWhenUsed="0"/>
-    <w:lsdException w:name="Light Grid Accent 6" w:semiHidden="0" w:uiPriority="62" w:unhideWhenUsed="0"/>
-    <w:lsdException w:name="Medium Shading 1 Accent 6" w:semiHidden="0" w:uiPriority="63" w:unhideWhenUsed="0"/>
-    <w:lsdException w:name="Medium Shading 2 Accent 6" w:semiHidden="0" w:uiPriority="64" w:unhideWhenUsed="0"/>
-    <w:lsdException w:name="Medium List 1 Accent 6" w:semiHidden="0" w:uiPriority="65" w:unhideWhenUsed="0"/>
-    <w:lsdException w:name="Medium List 2 Accent 6" w:semiHidden="0" w:uiPriority="66" w:unhideWhenUsed="0"/>
-    <w:lsdException w:name="Medium Grid 1 Accent 6" w:semiHidden="0" w:uiPriority="67" w:unhideWhenUsed="0"/>
-    <w:lsdException w:name="Medium Grid 2 Accent 6" w:semiHidden="0" w:uiPriority="68" w:unhideWhenUsed="0"/>
-    <w:lsdException w:name="Medium Grid 3 Accent 6" w:semiHidden="0" w:uiPriority="69" w:unhideWhenUsed="0"/>
-    <w:lsdException w:name="Dark List Accent 6" w:semiHidden="0" w:uiPriority="70" w:unhideWhenUsed="0"/>
-    <w:lsdException w:name="Colorful Shading Accent 6" w:semiHidden="0" w:uiPriority="71" w:unhideWhenUsed="0"/>
-    <w:lsdException w:name="Colorful List Accent 6" w:semiHidden="0" w:uiPriority="72" w:unhideWhenUsed="0"/>
-    <w:lsdException w:name="Colorful Grid Accent 6" w:semiHidden="0" w:uiPriority="73" w:unhideWhenUsed="0"/>
-    <w:lsdException w:name="Subtle Emphasis" w:semiHidden="0" w:uiPriority="19" w:unhideWhenUsed="0" w:qFormat="1"/>
-    <w:lsdException w:name="Intense Emphasis" w:semiHidden="0" w:uiPriority="21" w:unhideWhenUsed="0" w:qFormat="1"/>
-    <w:lsdException w:name="Subtle Reference" w:semiHidden="0" w:uiPriority="31" w:unhideWhenUsed="0" w:qFormat="1"/>
-    <w:lsdException w:name="Intense Reference" w:semiHidden="0" w:uiPriority="32" w:unhideWhenUsed="0" w:qFormat="1"/>
-    <w:lsdException w:name="Book Title" w:semiHidden="0" w:uiPriority="33" w:unhideWhenUsed="0" w:qFormat="1"/>
-    <w:lsdException w:name="Bibliography" w:uiPriority="37"/>
-    <w:lsdException w:name="TOC Heading" w:uiPriority="39" w:qFormat="1"/>
+  <w:latentStyles w:defLockedState="0" w:defUIPriority="99" w:defSemiHidden="0" w:defUnhideWhenUsed="0" w:defQFormat="0" w:count="371">
+    <w:lsdException w:name="Normal" w:uiPriority="0" w:qFormat="1"/>
+    <w:lsdException w:name="heading 1" w:uiPriority="9" w:qFormat="1"/>
+    <w:lsdException w:name="heading 2" w:semiHidden="1" w:uiPriority="9" w:unhideWhenUsed="1" w:qFormat="1"/>
+    <w:lsdException w:name="heading 3" w:semiHidden="1" w:uiPriority="9" w:unhideWhenUsed="1" w:qFormat="1"/>
+    <w:lsdException w:name="heading 4" w:semiHidden="1" w:uiPriority="9" w:unhideWhenUsed="1" w:qFormat="1"/>
+    <w:lsdException w:name="heading 5" w:semiHidden="1" w:uiPriority="9" w:unhideWhenUsed="1" w:qFormat="1"/>
+    <w:lsdException w:name="heading 6" w:semiHidden="1" w:uiPriority="9" w:unhideWhenUsed="1" w:qFormat="1"/>
+    <w:lsdException w:name="heading 7" w:semiHidden="1" w:uiPriority="9" w:unhideWhenUsed="1" w:qFormat="1"/>
+    <w:lsdException w:name="heading 8" w:semiHidden="1" w:uiPriority="9" w:unhideWhenUsed="1" w:qFormat="1"/>
+    <w:lsdException w:name="heading 9" w:semiHidden="1" w:uiPriority="9" w:unhideWhenUsed="1" w:qFormat="1"/>
+    <w:lsdException w:name="index 1" w:semiHidden="1" w:unhideWhenUsed="1"/>
+    <w:lsdException w:name="index 2" w:semiHidden="1" w:unhideWhenUsed="1"/>
+    <w:lsdException w:name="index 3" w:semiHidden="1" w:unhideWhenUsed="1"/>
+    <w:lsdException w:name="index 4" w:semiHidden="1" w:unhideWhenUsed="1"/>
+    <w:lsdException w:name="index 5" w:semiHidden="1" w:unhideWhenUsed="1"/>
+    <w:lsdException w:name="index 6" w:semiHidden="1" w:unhideWhenUsed="1"/>
+    <w:lsdException w:name="index 7" w:semiHidden="1" w:unhideWhenUsed="1"/>
+    <w:lsdException w:name="index 8" w:semiHidden="1" w:unhideWhenUsed="1"/>
+    <w:lsdException w:name="index 9" w:semiHidden="1" w:unhideWhenUsed="1"/>
+    <w:lsdException w:name="toc 1" w:semiHidden="1" w:uiPriority="39" w:unhideWhenUsed="1"/>
+    <w:lsdException w:name="toc 2" w:semiHidden="1" w:uiPriority="39" w:unhideWhenUsed="1"/>
+    <w:lsdException w:name="toc 3" w:semiHidden="1" w:uiPriority="39" w:unhideWhenUsed="1"/>
+    <w:lsdException w:name="toc 4" w:semiHidden="1" w:uiPriority="39" w:unhideWhenUsed="1"/>
+    <w:lsdException w:name="toc 5" w:semiHidden="1" w:uiPriority="39" w:unhideWhenUsed="1"/>
+    <w:lsdException w:name="toc 6" w:semiHidden="1" w:uiPriority="39" w:unhideWhenUsed="1"/>
+    <w:lsdException w:name="toc 7" w:semiHidden="1" w:uiPriority="39" w:unhideWhenUsed="1"/>
+    <w:lsdException w:name="toc 8" w:semiHidden="1" w:uiPriority="39" w:unhideWhenUsed="1"/>
+    <w:lsdException w:name="toc 9" w:semiHidden="1" w:uiPriority="39" w:unhideWhenUsed="1"/>
+    <w:lsdException w:name="Normal Indent" w:semiHidden="1" w:unhideWhenUsed="1"/>
+    <w:lsdException w:name="footnote text" w:semiHidden="1" w:unhideWhenUsed="1"/>
+    <w:lsdException w:name="annotation text" w:semiHidden="1" w:unhideWhenUsed="1"/>
+    <w:lsdException w:name="header" w:semiHidden="1" w:unhideWhenUsed="1"/>
+    <w:lsdException w:name="footer" w:semiHidden="1" w:unhideWhenUsed="1"/>
+    <w:lsdException w:name="index heading" w:semiHidden="1" w:unhideWhenUsed="1"/>
+    <w:lsdException w:name="caption" w:semiHidden="1" w:uiPriority="35" w:unhideWhenUsed="1" w:qFormat="1"/>
+    <w:lsdException w:name="table of figures" w:semiHidden="1" w:unhideWhenUsed="1"/>
+    <w:lsdException w:name="envelope address" w:semiHidden="1" w:unhideWhenUsed="1"/>
+    <w:lsdException w:name="envelope return" w:semiHidden="1" w:unhideWhenUsed="1"/>
+    <w:lsdException w:name="footnote reference" w:semiHidden="1" w:unhideWhenUsed="1"/>
+    <w:lsdException w:name="annotation reference" w:semiHidden="1" w:unhideWhenUsed="1"/>
+    <w:lsdException w:name="line number" w:semiHidden="1" w:unhideWhenUsed="1"/>
+    <w:lsdException w:name="page number" w:semiHidden="1" w:unhideWhenUsed="1"/>
+    <w:lsdException w:name="endnote reference" w:semiHidden="1" w:unhideWhenUsed="1"/>
+    <w:lsdException w:name="endnote text" w:semiHidden="1" w:unhideWhenUsed="1"/>
+    <w:lsdException w:name="table of authorities" w:semiHidden="1" w:unhideWhenUsed="1"/>
+    <w:lsdException w:name="macro" w:semiHidden="1" w:unhideWhenUsed="1"/>
+    <w:lsdException w:name="toa heading" w:semiHidden="1" w:unhideWhenUsed="1"/>
+    <w:lsdException w:name="List" w:semiHidden="1" w:unhideWhenUsed="1"/>
+    <w:lsdException w:name="List Bullet" w:semiHidden="1" w:unhideWhenUsed="1"/>
+    <w:lsdException w:name="List Number" w:semiHidden="1" w:unhideWhenUsed="1"/>
+    <w:lsdException w:name="List 2" w:semiHidden="1" w:unhideWhenUsed="1"/>
+    <w:lsdException w:name="List 3" w:semiHidden="1" w:unhideWhenUsed="1"/>
+    <w:lsdException w:name="List 4" w:semiHidden="1" w:unhideWhenUsed="1"/>
+    <w:lsdException w:name="List 5" w:semiHidden="1" w:unhideWhenUsed="1"/>
+    <w:lsdException w:name="List Bullet 2" w:semiHidden="1" w:unhideWhenUsed="1"/>
+    <w:lsdException w:name="List Bullet 3" w:semiHidden="1" w:unhideWhenUsed="1"/>
+    <w:lsdException w:name="List Bullet 4" w:semiHidden="1" w:unhideWhenUsed="1"/>
+    <w:lsdException w:name="List Bullet 5" w:semiHidden="1" w:unhideWhenUsed="1"/>
+    <w:lsdException w:name="List Number 2" w:semiHidden="1" w:unhideWhenUsed="1"/>
+    <w:lsdException w:name="List Number 3" w:semiHidden="1" w:unhideWhenUsed="1"/>
+    <w:lsdException w:name="List Number 4" w:semiHidden="1" w:unhideWhenUsed="1"/>
+    <w:lsdException w:name="List Number 5" w:semiHidden="1" w:unhideWhenUsed="1"/>
+    <w:lsdException w:name="Title" w:uiPriority="10" w:qFormat="1"/>
+    <w:lsdException w:name="Closing" w:semiHidden="1" w:unhideWhenUsed="1"/>
+    <w:lsdException w:name="Signature" w:semiHidden="1" w:unhideWhenUsed="1"/>
+    <w:lsdException w:name="Default Paragraph Font" w:semiHidden="1" w:uiPriority="1" w:unhideWhenUsed="1"/>
+    <w:lsdException w:name="Body Text" w:semiHidden="1" w:unhideWhenUsed="1"/>
+    <w:lsdException w:name="Body Text Indent" w:semiHidden="1" w:unhideWhenUsed="1"/>
+    <w:lsdException w:name="List Continue" w:semiHidden="1" w:unhideWhenUsed="1"/>
+    <w:lsdException w:name="List Continue 2" w:semiHidden="1" w:unhideWhenUsed="1"/>
+    <w:lsdException w:name="List Continue 3" w:semiHidden="1" w:unhideWhenUsed="1"/>
+    <w:lsdException w:name="List Continue 4" w:semiHidden="1" w:unhideWhenUsed="1"/>
+    <w:lsdException w:name="List Continue 5" w:semiHidden="1" w:unhideWhenUsed="1"/>
+    <w:lsdException w:name="Message Header" w:semiHidden="1" w:unhideWhenUsed="1"/>
+    <w:lsdException w:name="Subtitle" w:uiPriority="11" w:qFormat="1"/>
+    <w:lsdException w:name="Salutation" w:semiHidden="1" w:unhideWhenUsed="1"/>
+    <w:lsdException w:name="Date" w:semiHidden="1" w:unhideWhenUsed="1"/>
+    <w:lsdException w:name="Body Text First Indent" w:semiHidden="1" w:unhideWhenUsed="1"/>
+    <w:lsdException w:name="Body Text First Indent 2" w:semiHidden="1" w:unhideWhenUsed="1"/>
+    <w:lsdException w:name="Note Heading" w:semiHidden="1" w:unhideWhenUsed="1"/>
+    <w:lsdException w:name="Body Text 2" w:semiHidden="1" w:unhideWhenUsed="1"/>
+    <w:lsdException w:name="Body Text 3" w:semiHidden="1" w:unhideWhenUsed="1"/>
+    <w:lsdException w:name="Body Text Indent 2" w:semiHidden="1" w:unhideWhenUsed="1"/>
+    <w:lsdException w:name="Body Text Indent 3" w:semiHidden="1" w:unhideWhenUsed="1"/>
+    <w:lsdException w:name="Block Text" w:semiHidden="1" w:unhideWhenUsed="1"/>
+    <w:lsdException w:name="Hyperlink" w:semiHidden="1" w:unhideWhenUsed="1"/>
+    <w:lsdException w:name="FollowedHyperlink" w:semiHidden="1" w:unhideWhenUsed="1"/>
+    <w:lsdException w:name="Strong" w:uiPriority="22" w:qFormat="1"/>
+    <w:lsdException w:name="Emphasis" w:uiPriority="20" w:qFormat="1"/>
+    <w:lsdException w:name="Document Map" w:semiHidden="1" w:unhideWhenUsed="1"/>
+    <w:lsdException w:name="Plain Text" w:semiHidden="1" w:unhideWhenUsed="1"/>
+    <w:lsdException w:name="E-mail Signature" w:semiHidden="1" w:unhideWhenUsed="1"/>
+    <w:lsdException w:name="HTML Top of Form" w:semiHidden="1" w:unhideWhenUsed="1"/>
+    <w:lsdException w:name="HTML Bottom of Form" w:semiHidden="1" w:unhideWhenUsed="1"/>
+    <w:lsdException w:name="Normal (Web)" w:semiHidden="1" w:unhideWhenUsed="1"/>
+    <w:lsdException w:name="HTML Acronym" w:semiHidden="1" w:unhideWhenUsed="1"/>
+    <w:lsdException w:name="HTML Address" w:semiHidden="1" w:unhideWhenUsed="1"/>
+    <w:lsdException w:name="HTML Cite" w:semiHidden="1" w:unhideWhenUsed="1"/>
+    <w:lsdException w:name="HTML Code" w:semiHidden="1" w:unhideWhenUsed="1"/>
+    <w:lsdException w:name="HTML Definition" w:semiHidden="1" w:unhideWhenUsed="1"/>
+    <w:lsdException w:name="HTML Keyboard" w:semiHidden="1" w:unhideWhenUsed="1"/>
+    <w:lsdException w:name="HTML Preformatted" w:semiHidden="1" w:unhideWhenUsed="1"/>
+    <w:lsdException w:name="HTML Sample" w:semiHidden="1" w:unhideWhenUsed="1"/>
+    <w:lsdException w:name="HTML Typewriter" w:semiHidden="1" w:unhideWhenUsed="1"/>
+    <w:lsdException w:name="HTML Variable" w:semiHidden="1" w:unhideWhenUsed="1"/>
+    <w:lsdException w:name="Normal Table" w:semiHidden="1" w:unhideWhenUsed="1"/>
+    <w:lsdException w:name="annotation subject" w:semiHidden="1" w:unhideWhenUsed="1"/>
+    <w:lsdException w:name="No List" w:semiHidden="1" w:unhideWhenUsed="1"/>
+    <w:lsdException w:name="Outline List 1" w:semiHidden="1" w:unhideWhenUsed="1"/>
+    <w:lsdException w:name="Outline List 2" w:semiHidden="1" w:unhideWhenUsed="1"/>
+    <w:lsdException w:name="Outline List 3" w:semiHidden="1" w:unhideWhenUsed="1"/>
+    <w:lsdException w:name="Table Simple 1" w:semiHidden="1" w:unhideWhenUsed="1"/>
+    <w:lsdException w:name="Table Simple 2" w:semiHidden="1" w:unhideWhenUsed="1"/>
+    <w:lsdException w:name="Table Simple 3" w:semiHidden="1" w:unhideWhenUsed="1"/>
+    <w:lsdException w:name="Table Classic 1" w:semiHidden="1" w:unhideWhenUsed="1"/>
+    <w:lsdException w:name="Table Classic 2" w:semiHidden="1" w:unhideWhenUsed="1"/>
+    <w:lsdException w:name="Table Classic 3" w:semiHidden="1" w:unhideWhenUsed="1"/>
+    <w:lsdException w:name="Table Classic 4" w:semiHidden="1" w:unhideWhenUsed="1"/>
+    <w:lsdException w:name="Table Colorful 1" w:semiHidden="1" w:unhideWhenUsed="1"/>
+    <w:lsdException w:name="Table Colorful 2" w:semiHidden="1" w:unhideWhenUsed="1"/>
+    <w:lsdException w:name="Table Colorful 3" w:semiHidden="1" w:unhideWhenUsed="1"/>
+    <w:lsdException w:name="Table Columns 1" w:semiHidden="1" w:unhideWhenUsed="1"/>
+    <w:lsdException w:name="Table Columns 2" w:semiHidden="1" w:unhideWhenUsed="1"/>
+    <w:lsdException w:name="Table Columns 3" w:semiHidden="1" w:unhideWhenUsed="1"/>
+    <w:lsdException w:name="Table Columns 4" w:semiHidden="1" w:unhideWhenUsed="1"/>
+    <w:lsdException w:name="Table Columns 5" w:semiHidden="1" w:unhideWhenUsed="1"/>
+    <w:lsdException w:name="Table Grid 1" w:semiHidden="1" w:unhideWhenUsed="1"/>
+    <w:lsdException w:name="Table Grid 2" w:semiHidden="1" w:unhideWhenUsed="1"/>
+    <w:lsdException w:name="Table Grid 3" w:semiHidden="1" w:unhideWhenUsed="1"/>
+    <w:lsdException w:name="Table Grid 4" w:semiHidden="1" w:unhideWhenUsed="1"/>
+    <w:lsdException w:name="Table Grid 5" w:semiHidden="1" w:unhideWhenUsed="1"/>
+    <w:lsdException w:name="Table Grid 6" w:semiHidden="1" w:unhideWhenUsed="1"/>
+    <w:lsdException w:name="Table Grid 7" w:semiHidden="1" w:unhideWhenUsed="1"/>
+    <w:lsdException w:name="Table Grid 8" w:semiHidden="1" w:unhideWhenUsed="1"/>
+    <w:lsdException w:name="Table List 1" w:semiHidden="1" w:unhideWhenUsed="1"/>
+    <w:lsdException w:name="Table List 2" w:semiHidden="1" w:unhideWhenUsed="1"/>
+    <w:lsdException w:name="Table List 3" w:semiHidden="1" w:unhideWhenUsed="1"/>
+    <w:lsdException w:name="Table List 4" w:semiHidden="1" w:unhideWhenUsed="1"/>
+    <w:lsdException w:name="Table List 5" w:semiHidden="1" w:unhideWhenUsed="1"/>
+    <w:lsdException w:name="Table List 6" w:semiHidden="1" w:unhideWhenUsed="1"/>
+    <w:lsdException w:name="Table List 7" w:semiHidden="1" w:unhideWhenUsed="1"/>
+    <w:lsdException w:name="Table List 8" w:semiHidden="1" w:unhideWhenUsed="1"/>
+    <w:lsdException w:name="Table 3D effects 1" w:semiHidden="1" w:unhideWhenUsed="1"/>
+    <w:lsdException w:name="Table 3D effects 2" w:semiHidden="1" w:unhideWhenUsed="1"/>
+    <w:lsdException w:name="Table 3D effects 3" w:semiHidden="1" w:unhideWhenUsed="1"/>
+    <w:lsdException w:name="Table Contemporary" w:semiHidden="1" w:unhideWhenUsed="1"/>
+    <w:lsdException w:name="Table Elegant" w:semiHidden="1" w:unhideWhenUsed="1"/>
+    <w:lsdException w:name="Table Professional" w:semiHidden="1" w:unhideWhenUsed="1"/>
+    <w:lsdException w:name="Table Subtle 1" w:semiHidden="1" w:unhideWhenUsed="1"/>
+    <w:lsdException w:name="Table Subtle 2" w:semiHidden="1" w:unhideWhenUsed="1"/>
+    <w:lsdException w:name="Table Web 1" w:semiHidden="1" w:unhideWhenUsed="1"/>
+    <w:lsdException w:name="Table Web 2" w:semiHidden="1" w:unhideWhenUsed="1"/>
+    <w:lsdException w:name="Table Web 3" w:semiHidden="1" w:unhideWhenUsed="1"/>
+    <w:lsdException w:name="Balloon Text" w:semiHidden="1" w:unhideWhenUsed="1"/>
+    <w:lsdException w:name="Table Grid" w:uiPriority="59"/>
+    <w:lsdException w:name="Table Theme" w:semiHidden="1" w:unhideWhenUsed="1"/>
+    <w:lsdException w:name="Placeholder Text" w:semiHidden="1"/>
+    <w:lsdException w:name="No Spacing" w:uiPriority="1" w:qFormat="1"/>
+    <w:lsdException w:name="Light Shading" w:uiPriority="60"/>
+    <w:lsdException w:name="Light List" w:uiPriority="61"/>
+    <w:lsdException w:name="Light Grid" w:uiPriority="62"/>
+    <w:lsdException w:name="Medium Shading 1" w:uiPriority="63"/>
+    <w:lsdException w:name="Medium Shading 2" w:uiPriority="64"/>
+    <w:lsdException w:name="Medium List 1" w:uiPriority="65"/>
+    <w:lsdException w:name="Medium List 2" w:uiPriority="66"/>
+    <w:lsdException w:name="Medium Grid 1" w:uiPriority="67"/>
+    <w:lsdException w:name="Medium Grid 2" w:uiPriority="68"/>
+    <w:lsdException w:name="Medium Grid 3" w:uiPriority="69"/>
+    <w:lsdException w:name="Dark List" w:uiPriority="70"/>
+    <w:lsdException w:name="Colorful Shading" w:uiPriority="71"/>
+    <w:lsdException w:name="Colorful List" w:uiPriority="72"/>
+    <w:lsdException w:name="Colorful Grid" w:uiPriority="73"/>
+    <w:lsdException w:name="Light Shading Accent 1" w:uiPriority="60"/>
+    <w:lsdException w:name="Light List Accent 1" w:uiPriority="61"/>
+    <w:lsdException w:name="Light Grid Accent 1" w:uiPriority="62"/>
+    <w:lsdException w:name="Medium Shading 1 Accent 1" w:uiPriority="63"/>
+    <w:lsdException w:name="Medium Shading 2 Accent 1" w:uiPriority="64"/>
+    <w:lsdException w:name="Medium List 1 Accent 1" w:uiPriority="65"/>
+    <w:lsdException w:name="Revision" w:semiHidden="1"/>
+    <w:lsdException w:name="List Paragraph" w:uiPriority="34" w:qFormat="1"/>
+    <w:lsdException w:name="Quote" w:uiPriority="29" w:qFormat="1"/>
+    <w:lsdException w:name="Intense Quote" w:uiPriority="30" w:qFormat="1"/>
+    <w:lsdException w:name="Medium List 2 Accent 1" w:uiPriority="66"/>
+    <w:lsdException w:name="Medium Grid 1 Accent 1" w:uiPriority="67"/>
+    <w:lsdException w:name="Medium Grid 2 Accent 1" w:uiPriority="68"/>
+    <w:lsdException w:name="Medium Grid 3 Accent 1" w:uiPriority="69"/>
+    <w:lsdException w:name="Dark List Accent 1" w:uiPriority="70"/>
+    <w:lsdException w:name="Colorful Shading Accent 1" w:uiPriority="71"/>
+    <w:lsdException w:name="Colorful List Accent 1" w:uiPriority="72"/>
+    <w:lsdException w:name="Colorful Grid Accent 1" w:uiPriority="73"/>
+    <w:lsdException w:name="Light Shading Accent 2" w:uiPriority="60"/>
+    <w:lsdException w:name="Light List Accent 2" w:uiPriority="61"/>
+    <w:lsdException w:name="Light Grid Accent 2" w:uiPriority="62"/>
+    <w:lsdException w:name="Medium Shading 1 Accent 2" w:uiPriority="63"/>
+    <w:lsdException w:name="Medium Shading 2 Accent 2" w:uiPriority="64"/>
+    <w:lsdException w:name="Medium List 1 Accent 2" w:uiPriority="65"/>
+    <w:lsdException w:name="Medium List 2 Accent 2" w:uiPriority="66"/>
+    <w:lsdException w:name="Medium Grid 1 Accent 2" w:uiPriority="67"/>
+    <w:lsdException w:name="Medium Grid 2 Accent 2" w:uiPriority="68"/>
+    <w:lsdException w:name="Medium Grid 3 Accent 2" w:uiPriority="69"/>
+    <w:lsdException w:name="Dark List Accent 2" w:uiPriority="70"/>
+    <w:lsdException w:name="Colorful Shading Accent 2" w:uiPriority="71"/>
+    <w:lsdException w:name="Colorful List Accent 2" w:uiPriority="72"/>
+    <w:lsdException w:name="Colorful Grid Accent 2" w:uiPriority="73"/>
+    <w:lsdException w:name="Light Shading Accent 3" w:uiPriority="60"/>
+    <w:lsdException w:name="Light List Accent 3" w:uiPriority="61"/>
+    <w:lsdException w:name="Light Grid Accent 3" w:uiPriority="62"/>
+    <w:lsdException w:name="Medium Shading 1 Accent 3" w:uiPriority="63"/>
+    <w:lsdException w:name="Medium Shading 2 Accent 3" w:uiPriority="64"/>
+    <w:lsdException w:name="Medium List 1 Accent 3" w:uiPriority="65"/>
+    <w:lsdException w:name="Medium List 2 Accent 3" w:uiPriority="66"/>
+    <w:lsdException w:name="Medium Grid 1 Accent 3" w:uiPriority="67"/>
+    <w:lsdException w:name="Medium Grid 2 Accent 3" w:uiPriority="68"/>
+    <w:lsdException w:name="Medium Grid 3 Accent 3" w:uiPriority="69"/>
+    <w:lsdException w:name="Dark List Accent 3" w:uiPriority="70"/>
+    <w:lsdException w:name="Colorful Shading Accent 3" w:uiPriority="71"/>
+    <w:lsdException w:name="Colorful List Accent 3" w:uiPriority="72"/>
+    <w:lsdException w:name="Colorful Grid Accent 3" w:uiPriority="73"/>
+    <w:lsdException w:name="Light Shading Accent 4" w:uiPriority="60"/>
+    <w:lsdException w:name="Light List Accent 4" w:uiPriority="61"/>
+    <w:lsdException w:name="Light Grid Accent 4" w:uiPriority="62"/>
+    <w:lsdException w:name="Medium Shading 1 Accent 4" w:uiPriority="63"/>
+    <w:lsdException w:name="Medium Shading 2 Accent 4" w:uiPriority="64"/>
+    <w:lsdException w:name="Medium List 1 Accent 4" w:uiPriority="65"/>
+    <w:lsdException w:name="Medium List 2 Accent 4" w:uiPriority="66"/>
+    <w:lsdException w:name="Medium Grid 1 Accent 4" w:uiPriority="67"/>
+    <w:lsdException w:name="Medium Grid 2 Accent 4" w:uiPriority="68"/>
+    <w:lsdException w:name="Medium Grid 3 Accent 4" w:uiPriority="69"/>
+    <w:lsdException w:name="Dark List Accent 4" w:uiPriority="70"/>
+    <w:lsdException w:name="Colorful Shading Accent 4" w:uiPriority="71"/>
+    <w:lsdException w:name="Colorful List Accent 4" w:uiPriority="72"/>
+    <w:lsdException w:name="Colorful Grid Accent 4" w:uiPriority="73"/>
+    <w:lsdException w:name="Light Shading Accent 5" w:uiPriority="60"/>
+    <w:lsdException w:name="Light List Accent 5" w:uiPriority="61"/>
+    <w:lsdException w:name="Light Grid Accent 5" w:uiPriority="62"/>
+    <w:lsdException w:name="Medium Shading 1 Accent 5" w:uiPriority="63"/>
+    <w:lsdException w:name="Medium Shading 2 Accent 5" w:uiPriority="64"/>
+    <w:lsdException w:name="Medium List 1 Accent 5" w:uiPriority="65"/>
+    <w:lsdException w:name="Medium List 2 Accent 5" w:uiPriority="66"/>
+    <w:lsdException w:name="Medium Grid 1 Accent 5" w:uiPriority="67"/>
+    <w:lsdException w:name="Medium Grid 2 Accent 5" w:uiPriority="68"/>
+    <w:lsdException w:name="Medium Grid 3 Accent 5" w:uiPriority="69"/>
+    <w:lsdException w:name="Dark List Accent 5" w:uiPriority="70"/>
+    <w:lsdException w:name="Colorful Shading Accent 5" w:uiPriority="71"/>
+    <w:lsdException w:name="Colorful List Accent 5" w:uiPriority="72"/>
+    <w:lsdException w:name="Colorful Grid Accent 5" w:uiPriority="73"/>
+    <w:lsdException w:name="Light Shading Accent 6" w:uiPriority="60"/>
+    <w:lsdException w:name="Light List Accent 6" w:uiPriority="61"/>
+    <w:lsdException w:name="Light Grid Accent 6" w:uiPriority="62"/>
+    <w:lsdException w:name="Medium Shading 1 Accent 6" w:uiPriority="63"/>
+    <w:lsdException w:name="Medium Shading 2 Accent 6" w:uiPriority="64"/>
+    <w:lsdException w:name="Medium List 1 Accent 6" w:uiPriority="65"/>
+    <w:lsdException w:name="Medium List 2 Accent 6" w:uiPriority="66"/>
+    <w:lsdException w:name="Medium Grid 1 Accent 6" w:uiPriority="67"/>
+    <w:lsdException w:name="Medium Grid 2 Accent 6" w:uiPriority="68"/>
+    <w:lsdException w:name="Medium Grid 3 Accent 6" w:uiPriority="69"/>
+    <w:lsdException w:name="Dark List Accent 6" w:uiPriority="70"/>
+    <w:lsdException w:name="Colorful Shading Accent 6" w:uiPriority="71"/>
+    <w:lsdException w:name="Colorful List Accent 6" w:uiPriority="72"/>
+    <w:lsdException w:name="Colorful Grid Accent 6" w:uiPriority="73"/>
+    <w:lsdException w:name="Subtle Emphasis" w:uiPriority="19" w:qFormat="1"/>
+    <w:lsdException w:name="Intense Emphasis" w:uiPriority="21" w:qFormat="1"/>
+    <w:lsdException w:name="Subtle Reference" w:uiPriority="31" w:qFormat="1"/>
+    <w:lsdException w:name="Intense Reference" w:uiPriority="32" w:qFormat="1"/>
+    <w:lsdException w:name="Book Title" w:uiPriority="33" w:qFormat="1"/>
+    <w:lsdException w:name="Bibliography" w:semiHidden="1" w:uiPriority="37" w:unhideWhenUsed="1"/>
+    <w:lsdException w:name="TOC Heading" w:semiHidden="1" w:uiPriority="39" w:unhideWhenUsed="1" w:qFormat="1"/>
+    <w:lsdException w:name="Plain Table 1" w:uiPriority="41"/>
+    <w:lsdException w:name="Plain Table 2" w:uiPriority="42"/>
+    <w:lsdException w:name="Plain Table 3" w:uiPriority="43"/>
+    <w:lsdException w:name="Plain Table 4" w:uiPriority="44"/>
+    <w:lsdException w:name="Plain Table 5" w:uiPriority="45"/>
+    <w:lsdException w:name="Grid Table Light" w:uiPriority="40"/>
+    <w:lsdException w:name="Grid Table 1 Light" w:uiPriority="46"/>
+    <w:lsdException w:name="Grid Table 2" w:uiPriority="47"/>
+    <w:lsdException w:name="Grid Table 3" w:uiPriority="48"/>
+    <w:lsdException w:name="Grid Table 4" w:uiPriority="49"/>
+    <w:lsdException w:name="Grid Table 5 Dark" w:uiPriority="50"/>
+    <w:lsdException w:name="Grid Table 6 Colorful" w:uiPriority="51"/>
+    <w:lsdException w:name="Grid Table 7 Colorful" w:uiPriority="52"/>
+    <w:lsdException w:name="Grid Table 1 Light Accent 1" w:uiPriority="46"/>
+    <w:lsdException w:name="Grid Table 2 Accent 1" w:uiPriority="47"/>
+    <w:lsdException w:name="Grid Table 3 Accent 1" w:uiPriority="48"/>
+    <w:lsdException w:name="Grid Table 4 Accent 1" w:uiPriority="49"/>
+    <w:lsdException w:name="Grid Table 5 Dark Accent 1" w:uiPriority="50"/>
+    <w:lsdException w:name="Grid Table 6 Colorful Accent 1" w:uiPriority="51"/>
+    <w:lsdException w:name="Grid Table 7 Colorful Accent 1" w:uiPriority="52"/>
+    <w:lsdException w:name="Grid Table 1 Light Accent 2" w:uiPriority="46"/>
+    <w:lsdException w:name="Grid Table 2 Accent 2" w:uiPriority="47"/>
+    <w:lsdException w:name="Grid Table 3 Accent 2" w:uiPriority="48"/>
+    <w:lsdException w:name="Grid Table 4 Accent 2" w:uiPriority="49"/>
+    <w:lsdException w:name="Grid Table 5 Dark Accent 2" w:uiPriority="50"/>
+    <w:lsdException w:name="Grid Table 6 Colorful Accent 2" w:uiPriority="51"/>
+    <w:lsdException w:name="Grid Table 7 Colorful Accent 2" w:uiPriority="52"/>
+    <w:lsdException w:name="Grid Table 1 Light Accent 3" w:uiPriority="46"/>
+    <w:lsdException w:name="Grid Table 2 Accent 3" w:uiPriority="47"/>
+    <w:lsdException w:name="Grid Table 3 Accent 3" w:uiPriority="48"/>
+    <w:lsdException w:name="Grid Table 4 Accent 3" w:uiPriority="49"/>
+    <w:lsdException w:name="Grid Table 5 Dark Accent 3" w:uiPriority="50"/>
+    <w:lsdException w:name="Grid Table 6 Colorful Accent 3" w:uiPriority="51"/>
+    <w:lsdException w:name="Grid Table 7 Colorful Accent 3" w:uiPriority="52"/>
+    <w:lsdException w:name="Grid Table 1 Light Accent 4" w:uiPriority="46"/>
+    <w:lsdException w:name="Grid Table 2 Accent 4" w:uiPriority="47"/>
+    <w:lsdException w:name="Grid Table 3 Accent 4" w:uiPriority="48"/>
+    <w:lsdException w:name="Grid Table 4 Accent 4" w:uiPriority="49"/>
+    <w:lsdException w:name="Grid Table 5 Dark Accent 4" w:uiPriority="50"/>
+    <w:lsdException w:name="Grid Table 6 Colorful Accent 4" w:uiPriority="51"/>
+    <w:lsdException w:name="Grid Table 7 Colorful Accent 4" w:uiPriority="52"/>
+    <w:lsdException w:name="Grid Table 1 Light Accent 5" w:uiPriority="46"/>
+    <w:lsdException w:name="Grid Table 2 Accent 5" w:uiPriority="47"/>
+    <w:lsdException w:name="Grid Table 3 Accent 5" w:uiPriority="48"/>
+    <w:lsdException w:name="Grid Table 4 Accent 5" w:uiPriority="49"/>
+    <w:lsdException w:name="Grid Table 5 Dark Accent 5" w:uiPriority="50"/>
+    <w:lsdException w:name="Grid Table 6 Colorful Accent 5" w:uiPriority="51"/>
+    <w:lsdException w:name="Grid Table 7 Colorful Accent 5" w:uiPriority="52"/>
+    <w:lsdException w:name="Grid Table 1 Light Accent 6" w:uiPriority="46"/>
+    <w:lsdException w:name="Grid Table 2 Accent 6" w:uiPriority="47"/>
+    <w:lsdException w:name="Grid Table 3 Accent 6" w:uiPriority="48"/>
+    <w:lsdException w:name="Grid Table 4 Accent 6" w:uiPriority="49"/>
+    <w:lsdException w:name="Grid Table 5 Dark Accent 6" w:uiPriority="50"/>
+    <w:lsdException w:name="Grid Table 6 Colorful Accent 6" w:uiPriority="51"/>
+    <w:lsdException w:name="Grid Table 7 Colorful Accent 6" w:uiPriority="52"/>
+    <w:lsdException w:name="List Table 1 Light" w:uiPriority="46"/>
+    <w:lsdException w:name="List Table 2" w:uiPriority="47"/>
+    <w:lsdException w:name="List Table 3" w:uiPriority="48"/>
+    <w:lsdException w:name="List Table 4" w:uiPriority="49"/>
+    <w:lsdException w:name="List Table 5 Dark" w:uiPriority="50"/>
+    <w:lsdException w:name="List Table 6 Colorful" w:uiPriority="51"/>
+    <w:lsdException w:name="List Table 7 Colorful" w:uiPriority="52"/>
+    <w:lsdException w:name="List Table 1 Light Accent 1" w:uiPriority="46"/>
+    <w:lsdException w:name="List Table 2 Accent 1" w:uiPriority="47"/>
+    <w:lsdException w:name="List Table 3 Accent 1" w:uiPriority="48"/>
+    <w:lsdException w:name="List Table 4 Accent 1" w:uiPriority="49"/>
+    <w:lsdException w:name="List Table 5 Dark Accent 1" w:uiPriority="50"/>
+    <w:lsdException w:name="List Table 6 Colorful Accent 1" w:uiPriority="51"/>
+    <w:lsdException w:name="List Table 7 Colorful Accent 1" w:uiPriority="52"/>
+    <w:lsdException w:name="List Table 1 Light Accent 2" w:uiPriority="46"/>
+    <w:lsdException w:name="List Table 2 Accent 2" w:uiPriority="47"/>
+    <w:lsdException w:name="List Table 3 Accent 2" w:uiPriority="48"/>
+    <w:lsdException w:name="List Table 4 Accent 2" w:uiPriority="49"/>
+    <w:lsdException w:name="List Table 5 Dark Accent 2" w:uiPriority="50"/>
+    <w:lsdException w:name="List Table 6 Colorful Accent 2" w:uiPriority="51"/>
+    <w:lsdException w:name="List Table 7 Colorful Accent 2" w:uiPriority="52"/>
+    <w:lsdException w:name="List Table 1 Light Accent 3" w:uiPriority="46"/>
+    <w:lsdException w:name="List Table 2 Accent 3" w:uiPriority="47"/>
+    <w:lsdException w:name="List Table 3 Accent 3" w:uiPriority="48"/>
+    <w:lsdException w:name="List Table 4 Accent 3" w:uiPriority="49"/>
+    <w:lsdException w:name="List Table 5 Dark Accent 3" w:uiPriority="50"/>
+    <w:lsdException w:name="List Table 6 Colorful Accent 3" w:uiPriority="51"/>
+    <w:lsdException w:name="List Table 7 Colorful Accent 3" w:uiPriority="52"/>
+    <w:lsdException w:name="List Table 1 Light Accent 4" w:uiPriority="46"/>
+    <w:lsdException w:name="List Table 2 Accent 4" w:uiPriority="47"/>
+    <w:lsdException w:name="List Table 3 Accent 4" w:uiPriority="48"/>
+    <w:lsdException w:name="List Table 4 Accent 4" w:uiPriority="49"/>
+    <w:lsdException w:name="List Table 5 Dark Accent 4" w:uiPriority="50"/>
+    <w:lsdException w:name="List Table 6 Colorful Accent 4" w:uiPriority="51"/>
+    <w:lsdException w:name="List Table 7 Colorful Accent 4" w:uiPriority="52"/>
+    <w:lsdException w:name="List Table 1 Light Accent 5" w:uiPriority="46"/>
+    <w:lsdException w:name="List Table 2 Accent 5" w:uiPriority="47"/>
+    <w:lsdException w:name="List Table 3 Accent 5" w:uiPriority="48"/>
+    <w:lsdException w:name="List Table 4 Accent 5" w:uiPriority="49"/>
+    <w:lsdException w:name="List Table 5 Dark Accent 5" w:uiPriority="50"/>
+    <w:lsdException w:name="List Table 6 Colorful Accent 5" w:uiPriority="51"/>
+    <w:lsdException w:name="List Table 7 Colorful Accent 5" w:uiPriority="52"/>
+    <w:lsdException w:name="List Table 1 Light Accent 6" w:uiPriority="46"/>
+    <w:lsdException w:name="List Table 2 Accent 6" w:uiPriority="47"/>
+    <w:lsdException w:name="List Table 3 Accent 6" w:uiPriority="48"/>
+    <w:lsdException w:name="List Table 4 Accent 6" w:uiPriority="49"/>
+    <w:lsdException w:name="List Table 5 Dark Accent 6" w:uiPriority="50"/>
+    <w:lsdException w:name="List Table 6 Colorful Accent 6" w:uiPriority="51"/>
+    <w:lsdException w:name="List Table 7 Colorful Accent 6" w:uiPriority="52"/>
   </w:latentStyles>
   <w:style w:type="paragraph" w:default="1" w:styleId="Normal">
     <w:name w:val="Normal"/>
@@ -351,7 +745,6 @@
     <w:uiPriority w:val="99"/>
     <w:semiHidden/>
     <w:unhideWhenUsed/>
-    <w:qFormat/>
     <w:tblPr>
       <w:tblInd w:w="0" w:type="dxa"/>
       <w:tblCellMar>
